--- a/deprecated_elements.docx
+++ b/deprecated_elements.docx
@@ -4586,6 +4586,1413 @@
               <w:t>loanum</w:t>
             </w:r>
             <w:proofErr w:type="spellEnd"/>
+          </w:p>
+        </w:tc>
+      </w:tr>
+    </w:tbl>
+    <w:p/>
+    <w:tbl>
+      <w:tblPr>
+        <w:tblW w:w="7600" w:type="dxa"/>
+        <w:tblLook w:val="04A0" w:firstRow="1" w:lastRow="0" w:firstColumn="1" w:lastColumn="0" w:noHBand="0" w:noVBand="1"/>
+      </w:tblPr>
+      <w:tblGrid>
+        <w:gridCol w:w="2820"/>
+        <w:gridCol w:w="4780"/>
+      </w:tblGrid>
+      <w:tr>
+        <w:trPr>
+          <w:trHeight w:val="600"/>
+        </w:trPr>
+        <w:tc>
+          <w:tcPr>
+            <w:tcW w:w="2820" w:type="dxa"/>
+            <w:tcBorders>
+              <w:top w:val="nil"/>
+              <w:left w:val="nil"/>
+              <w:bottom w:val="nil"/>
+              <w:right w:val="nil"/>
+            </w:tcBorders>
+            <w:shd w:val="clear" w:color="auto" w:fill="auto"/>
+            <w:hideMark/>
+          </w:tcPr>
+          <w:p>
+            <w:pPr>
+              <w:spacing w:after="0" w:line="240" w:lineRule="auto"/>
+              <w:rPr>
+                <w:rFonts w:ascii="Calibri" w:eastAsia="Times New Roman" w:hAnsi="Calibri" w:cs="Times New Roman"/>
+                <w:color w:val="000000"/>
+                <w:lang w:eastAsia="en-AU"/>
+              </w:rPr>
+            </w:pPr>
+            <w:r>
+              <w:rPr>
+                <w:rFonts w:ascii="Calibri" w:eastAsia="Times New Roman" w:hAnsi="Calibri" w:cs="Times New Roman"/>
+                <w:color w:val="000000"/>
+                <w:lang w:eastAsia="en-AU"/>
+              </w:rPr>
+              <w:lastRenderedPageBreak/>
+              <w:t>Taxon</w:t>
+            </w:r>
+          </w:p>
+        </w:tc>
+        <w:tc>
+          <w:tcPr>
+            <w:tcW w:w="4780" w:type="dxa"/>
+            <w:tcBorders>
+              <w:top w:val="nil"/>
+              <w:left w:val="nil"/>
+              <w:bottom w:val="nil"/>
+              <w:right w:val="nil"/>
+            </w:tcBorders>
+            <w:shd w:val="clear" w:color="auto" w:fill="auto"/>
+            <w:hideMark/>
+          </w:tcPr>
+          <w:p>
+            <w:pPr>
+              <w:spacing w:after="0" w:line="240" w:lineRule="auto"/>
+              <w:rPr>
+                <w:rFonts w:ascii="Calibri" w:eastAsia="Times New Roman" w:hAnsi="Calibri" w:cs="Times New Roman"/>
+                <w:b/>
+                <w:bCs/>
+                <w:color w:val="808080"/>
+                <w:lang w:eastAsia="en-AU"/>
+              </w:rPr>
+            </w:pPr>
+            <w:r>
+              <w:rPr>
+                <w:rFonts w:ascii="Calibri" w:eastAsia="Times New Roman" w:hAnsi="Calibri" w:cs="Times New Roman"/>
+                <w:b/>
+                <w:bCs/>
+                <w:color w:val="808080"/>
+                <w:lang w:eastAsia="en-AU"/>
+              </w:rPr>
+              <w:t>Hybrid Formula</w:t>
+            </w:r>
+          </w:p>
+        </w:tc>
+      </w:tr>
+      <w:tr>
+        <w:trPr>
+          <w:trHeight w:val="300"/>
+        </w:trPr>
+        <w:tc>
+          <w:tcPr>
+            <w:tcW w:w="2820" w:type="dxa"/>
+            <w:tcBorders>
+              <w:top w:val="nil"/>
+              <w:left w:val="nil"/>
+              <w:bottom w:val="nil"/>
+              <w:right w:val="nil"/>
+            </w:tcBorders>
+            <w:shd w:val="clear" w:color="auto" w:fill="auto"/>
+            <w:hideMark/>
+          </w:tcPr>
+          <w:p>
+            <w:pPr>
+              <w:spacing w:after="0" w:line="240" w:lineRule="auto"/>
+              <w:rPr>
+                <w:rFonts w:ascii="Calibri" w:eastAsia="Times New Roman" w:hAnsi="Calibri" w:cs="Times New Roman"/>
+                <w:color w:val="000000"/>
+                <w:lang w:eastAsia="en-AU"/>
+              </w:rPr>
+            </w:pPr>
+            <w:r>
+              <w:rPr>
+                <w:rFonts w:ascii="Calibri" w:eastAsia="Times New Roman" w:hAnsi="Calibri" w:cs="Times New Roman"/>
+                <w:color w:val="000000"/>
+                <w:lang w:eastAsia="en-AU"/>
+              </w:rPr>
+              <w:t>Taxon</w:t>
+            </w:r>
+          </w:p>
+        </w:tc>
+        <w:tc>
+          <w:tcPr>
+            <w:tcW w:w="4780" w:type="dxa"/>
+            <w:tcBorders>
+              <w:top w:val="nil"/>
+              <w:left w:val="nil"/>
+              <w:bottom w:val="nil"/>
+              <w:right w:val="nil"/>
+            </w:tcBorders>
+            <w:shd w:val="clear" w:color="auto" w:fill="auto"/>
+            <w:hideMark/>
+          </w:tcPr>
+          <w:p>
+            <w:pPr>
+              <w:spacing w:after="0" w:line="240" w:lineRule="auto"/>
+              <w:rPr>
+                <w:rFonts w:ascii="Calibri" w:eastAsia="Times New Roman" w:hAnsi="Calibri" w:cs="Times New Roman"/>
+                <w:b/>
+                <w:bCs/>
+                <w:color w:val="808080"/>
+                <w:lang w:eastAsia="en-AU"/>
+              </w:rPr>
+            </w:pPr>
+            <w:r>
+              <w:rPr>
+                <w:rFonts w:ascii="Calibri" w:eastAsia="Times New Roman" w:hAnsi="Calibri" w:cs="Times New Roman"/>
+                <w:b/>
+                <w:bCs/>
+                <w:color w:val="808080"/>
+                <w:lang w:eastAsia="en-AU"/>
+              </w:rPr>
+              <w:t>Second Hybrid Genus Name</w:t>
+            </w:r>
+          </w:p>
+        </w:tc>
+      </w:tr>
+      <w:tr>
+        <w:trPr>
+          <w:trHeight w:val="300"/>
+        </w:trPr>
+        <w:tc>
+          <w:tcPr>
+            <w:tcW w:w="2820" w:type="dxa"/>
+            <w:tcBorders>
+              <w:top w:val="nil"/>
+              <w:left w:val="nil"/>
+              <w:bottom w:val="nil"/>
+              <w:right w:val="nil"/>
+            </w:tcBorders>
+            <w:shd w:val="clear" w:color="auto" w:fill="auto"/>
+            <w:hideMark/>
+          </w:tcPr>
+          <w:p>
+            <w:pPr>
+              <w:spacing w:after="0" w:line="240" w:lineRule="auto"/>
+              <w:rPr>
+                <w:rFonts w:ascii="Calibri" w:eastAsia="Times New Roman" w:hAnsi="Calibri" w:cs="Times New Roman"/>
+                <w:color w:val="000000"/>
+                <w:lang w:eastAsia="en-AU"/>
+              </w:rPr>
+            </w:pPr>
+            <w:r>
+              <w:rPr>
+                <w:rFonts w:ascii="Calibri" w:eastAsia="Times New Roman" w:hAnsi="Calibri" w:cs="Times New Roman"/>
+                <w:color w:val="000000"/>
+                <w:lang w:eastAsia="en-AU"/>
+              </w:rPr>
+              <w:t>Taxon</w:t>
+            </w:r>
+          </w:p>
+        </w:tc>
+        <w:tc>
+          <w:tcPr>
+            <w:tcW w:w="4780" w:type="dxa"/>
+            <w:tcBorders>
+              <w:top w:val="nil"/>
+              <w:left w:val="nil"/>
+              <w:bottom w:val="nil"/>
+              <w:right w:val="nil"/>
+            </w:tcBorders>
+            <w:shd w:val="clear" w:color="auto" w:fill="auto"/>
+            <w:hideMark/>
+          </w:tcPr>
+          <w:p>
+            <w:pPr>
+              <w:spacing w:after="0" w:line="240" w:lineRule="auto"/>
+              <w:rPr>
+                <w:rFonts w:ascii="Calibri" w:eastAsia="Times New Roman" w:hAnsi="Calibri" w:cs="Times New Roman"/>
+                <w:b/>
+                <w:bCs/>
+                <w:color w:val="808080"/>
+                <w:lang w:eastAsia="en-AU"/>
+              </w:rPr>
+            </w:pPr>
+            <w:r>
+              <w:rPr>
+                <w:rFonts w:ascii="Calibri" w:eastAsia="Times New Roman" w:hAnsi="Calibri" w:cs="Times New Roman"/>
+                <w:b/>
+                <w:bCs/>
+                <w:color w:val="808080"/>
+                <w:lang w:eastAsia="en-AU"/>
+              </w:rPr>
+              <w:t>Second Hybrid Species Epithet</w:t>
+            </w:r>
+          </w:p>
+        </w:tc>
+      </w:tr>
+      <w:tr>
+        <w:trPr>
+          <w:trHeight w:val="300"/>
+        </w:trPr>
+        <w:tc>
+          <w:tcPr>
+            <w:tcW w:w="2820" w:type="dxa"/>
+            <w:tcBorders>
+              <w:top w:val="nil"/>
+              <w:left w:val="nil"/>
+              <w:bottom w:val="nil"/>
+              <w:right w:val="nil"/>
+            </w:tcBorders>
+            <w:shd w:val="clear" w:color="auto" w:fill="auto"/>
+            <w:hideMark/>
+          </w:tcPr>
+          <w:p>
+            <w:pPr>
+              <w:spacing w:after="0" w:line="240" w:lineRule="auto"/>
+              <w:rPr>
+                <w:rFonts w:ascii="Calibri" w:eastAsia="Times New Roman" w:hAnsi="Calibri" w:cs="Times New Roman"/>
+                <w:color w:val="000000"/>
+                <w:lang w:eastAsia="en-AU"/>
+              </w:rPr>
+            </w:pPr>
+            <w:r>
+              <w:rPr>
+                <w:rFonts w:ascii="Calibri" w:eastAsia="Times New Roman" w:hAnsi="Calibri" w:cs="Times New Roman"/>
+                <w:color w:val="000000"/>
+                <w:lang w:eastAsia="en-AU"/>
+              </w:rPr>
+              <w:t>Taxon</w:t>
+            </w:r>
+          </w:p>
+        </w:tc>
+        <w:tc>
+          <w:tcPr>
+            <w:tcW w:w="4780" w:type="dxa"/>
+            <w:tcBorders>
+              <w:top w:val="nil"/>
+              <w:left w:val="nil"/>
+              <w:bottom w:val="nil"/>
+              <w:right w:val="nil"/>
+            </w:tcBorders>
+            <w:shd w:val="clear" w:color="auto" w:fill="auto"/>
+            <w:hideMark/>
+          </w:tcPr>
+          <w:p>
+            <w:pPr>
+              <w:spacing w:after="0" w:line="240" w:lineRule="auto"/>
+              <w:rPr>
+                <w:rFonts w:ascii="Calibri" w:eastAsia="Times New Roman" w:hAnsi="Calibri" w:cs="Times New Roman"/>
+                <w:b/>
+                <w:bCs/>
+                <w:color w:val="808080"/>
+                <w:lang w:eastAsia="en-AU"/>
+              </w:rPr>
+            </w:pPr>
+            <w:proofErr w:type="spellStart"/>
+            <w:r>
+              <w:rPr>
+                <w:rFonts w:ascii="Calibri" w:eastAsia="Times New Roman" w:hAnsi="Calibri" w:cs="Times New Roman"/>
+                <w:b/>
+                <w:bCs/>
+                <w:color w:val="808080"/>
+                <w:lang w:eastAsia="en-AU"/>
+              </w:rPr>
+              <w:t>Infraspecific</w:t>
+            </w:r>
+            <w:proofErr w:type="spellEnd"/>
+            <w:r>
+              <w:rPr>
+                <w:rFonts w:ascii="Calibri" w:eastAsia="Times New Roman" w:hAnsi="Calibri" w:cs="Times New Roman"/>
+                <w:b/>
+                <w:bCs/>
+                <w:color w:val="808080"/>
+                <w:lang w:eastAsia="en-AU"/>
+              </w:rPr>
+              <w:t xml:space="preserve"> Rank Flag</w:t>
+            </w:r>
+          </w:p>
+        </w:tc>
+      </w:tr>
+      <w:tr>
+        <w:trPr>
+          <w:trHeight w:val="300"/>
+        </w:trPr>
+        <w:tc>
+          <w:tcPr>
+            <w:tcW w:w="2820" w:type="dxa"/>
+            <w:tcBorders>
+              <w:top w:val="nil"/>
+              <w:left w:val="nil"/>
+              <w:bottom w:val="nil"/>
+              <w:right w:val="nil"/>
+            </w:tcBorders>
+            <w:shd w:val="clear" w:color="auto" w:fill="auto"/>
+            <w:hideMark/>
+          </w:tcPr>
+          <w:p>
+            <w:pPr>
+              <w:spacing w:after="0" w:line="240" w:lineRule="auto"/>
+              <w:rPr>
+                <w:rFonts w:ascii="Calibri" w:eastAsia="Times New Roman" w:hAnsi="Calibri" w:cs="Times New Roman"/>
+                <w:color w:val="000000"/>
+                <w:lang w:eastAsia="en-AU"/>
+              </w:rPr>
+            </w:pPr>
+            <w:r>
+              <w:rPr>
+                <w:rFonts w:ascii="Calibri" w:eastAsia="Times New Roman" w:hAnsi="Calibri" w:cs="Times New Roman"/>
+                <w:color w:val="000000"/>
+                <w:lang w:eastAsia="en-AU"/>
+              </w:rPr>
+              <w:t>Taxon</w:t>
+            </w:r>
+          </w:p>
+        </w:tc>
+        <w:tc>
+          <w:tcPr>
+            <w:tcW w:w="4780" w:type="dxa"/>
+            <w:tcBorders>
+              <w:top w:val="nil"/>
+              <w:left w:val="nil"/>
+              <w:bottom w:val="nil"/>
+              <w:right w:val="nil"/>
+            </w:tcBorders>
+            <w:shd w:val="clear" w:color="auto" w:fill="auto"/>
+            <w:hideMark/>
+          </w:tcPr>
+          <w:p>
+            <w:pPr>
+              <w:spacing w:after="0" w:line="240" w:lineRule="auto"/>
+              <w:rPr>
+                <w:rFonts w:ascii="Calibri" w:eastAsia="Times New Roman" w:hAnsi="Calibri" w:cs="Times New Roman"/>
+                <w:b/>
+                <w:bCs/>
+                <w:color w:val="808080"/>
+                <w:lang w:eastAsia="en-AU"/>
+              </w:rPr>
+            </w:pPr>
+            <w:r>
+              <w:rPr>
+                <w:rFonts w:ascii="Calibri" w:eastAsia="Times New Roman" w:hAnsi="Calibri" w:cs="Times New Roman"/>
+                <w:b/>
+                <w:bCs/>
+                <w:color w:val="808080"/>
+                <w:lang w:eastAsia="en-AU"/>
+              </w:rPr>
+              <w:t xml:space="preserve">Second Hybrid </w:t>
+            </w:r>
+            <w:proofErr w:type="spellStart"/>
+            <w:r>
+              <w:rPr>
+                <w:rFonts w:ascii="Calibri" w:eastAsia="Times New Roman" w:hAnsi="Calibri" w:cs="Times New Roman"/>
+                <w:b/>
+                <w:bCs/>
+                <w:color w:val="808080"/>
+                <w:lang w:eastAsia="en-AU"/>
+              </w:rPr>
+              <w:t>Infraspecific</w:t>
+            </w:r>
+            <w:proofErr w:type="spellEnd"/>
+            <w:r>
+              <w:rPr>
+                <w:rFonts w:ascii="Calibri" w:eastAsia="Times New Roman" w:hAnsi="Calibri" w:cs="Times New Roman"/>
+                <w:b/>
+                <w:bCs/>
+                <w:color w:val="808080"/>
+                <w:lang w:eastAsia="en-AU"/>
+              </w:rPr>
+              <w:t xml:space="preserve"> Rank Flag</w:t>
+            </w:r>
+          </w:p>
+        </w:tc>
+      </w:tr>
+      <w:tr>
+        <w:trPr>
+          <w:trHeight w:val="300"/>
+        </w:trPr>
+        <w:tc>
+          <w:tcPr>
+            <w:tcW w:w="2820" w:type="dxa"/>
+            <w:tcBorders>
+              <w:top w:val="nil"/>
+              <w:left w:val="nil"/>
+              <w:bottom w:val="nil"/>
+              <w:right w:val="nil"/>
+            </w:tcBorders>
+            <w:shd w:val="clear" w:color="auto" w:fill="auto"/>
+            <w:hideMark/>
+          </w:tcPr>
+          <w:p>
+            <w:pPr>
+              <w:spacing w:after="0" w:line="240" w:lineRule="auto"/>
+              <w:rPr>
+                <w:rFonts w:ascii="Calibri" w:eastAsia="Times New Roman" w:hAnsi="Calibri" w:cs="Times New Roman"/>
+                <w:color w:val="000000"/>
+                <w:lang w:eastAsia="en-AU"/>
+              </w:rPr>
+            </w:pPr>
+            <w:r>
+              <w:rPr>
+                <w:rFonts w:ascii="Calibri" w:eastAsia="Times New Roman" w:hAnsi="Calibri" w:cs="Times New Roman"/>
+                <w:color w:val="000000"/>
+                <w:lang w:eastAsia="en-AU"/>
+              </w:rPr>
+              <w:t>Taxon</w:t>
+            </w:r>
+          </w:p>
+        </w:tc>
+        <w:tc>
+          <w:tcPr>
+            <w:tcW w:w="4780" w:type="dxa"/>
+            <w:tcBorders>
+              <w:top w:val="nil"/>
+              <w:left w:val="nil"/>
+              <w:bottom w:val="nil"/>
+              <w:right w:val="nil"/>
+            </w:tcBorders>
+            <w:shd w:val="clear" w:color="auto" w:fill="auto"/>
+            <w:hideMark/>
+          </w:tcPr>
+          <w:p>
+            <w:pPr>
+              <w:spacing w:after="0" w:line="240" w:lineRule="auto"/>
+              <w:rPr>
+                <w:rFonts w:ascii="Calibri" w:eastAsia="Times New Roman" w:hAnsi="Calibri" w:cs="Times New Roman"/>
+                <w:b/>
+                <w:bCs/>
+                <w:color w:val="808080"/>
+                <w:lang w:eastAsia="en-AU"/>
+              </w:rPr>
+            </w:pPr>
+            <w:r>
+              <w:rPr>
+                <w:rFonts w:ascii="Calibri" w:eastAsia="Times New Roman" w:hAnsi="Calibri" w:cs="Times New Roman"/>
+                <w:b/>
+                <w:bCs/>
+                <w:color w:val="808080"/>
+                <w:lang w:eastAsia="en-AU"/>
+              </w:rPr>
+              <w:t xml:space="preserve">Second Hybrid </w:t>
+            </w:r>
+            <w:proofErr w:type="spellStart"/>
+            <w:r>
+              <w:rPr>
+                <w:rFonts w:ascii="Calibri" w:eastAsia="Times New Roman" w:hAnsi="Calibri" w:cs="Times New Roman"/>
+                <w:b/>
+                <w:bCs/>
+                <w:color w:val="808080"/>
+                <w:lang w:eastAsia="en-AU"/>
+              </w:rPr>
+              <w:t>Infraspecific</w:t>
+            </w:r>
+            <w:proofErr w:type="spellEnd"/>
+            <w:r>
+              <w:rPr>
+                <w:rFonts w:ascii="Calibri" w:eastAsia="Times New Roman" w:hAnsi="Calibri" w:cs="Times New Roman"/>
+                <w:b/>
+                <w:bCs/>
+                <w:color w:val="808080"/>
+                <w:lang w:eastAsia="en-AU"/>
+              </w:rPr>
+              <w:t xml:space="preserve"> Epithet</w:t>
+            </w:r>
+          </w:p>
+        </w:tc>
+      </w:tr>
+      <w:tr>
+        <w:trPr>
+          <w:trHeight w:val="300"/>
+        </w:trPr>
+        <w:tc>
+          <w:tcPr>
+            <w:tcW w:w="2820" w:type="dxa"/>
+            <w:tcBorders>
+              <w:top w:val="nil"/>
+              <w:left w:val="nil"/>
+              <w:bottom w:val="nil"/>
+              <w:right w:val="nil"/>
+            </w:tcBorders>
+            <w:shd w:val="clear" w:color="auto" w:fill="auto"/>
+            <w:hideMark/>
+          </w:tcPr>
+          <w:p>
+            <w:pPr>
+              <w:spacing w:after="0" w:line="240" w:lineRule="auto"/>
+              <w:rPr>
+                <w:rFonts w:ascii="Calibri" w:eastAsia="Times New Roman" w:hAnsi="Calibri" w:cs="Times New Roman"/>
+                <w:color w:val="000000"/>
+                <w:lang w:eastAsia="en-AU"/>
+              </w:rPr>
+            </w:pPr>
+            <w:r>
+              <w:rPr>
+                <w:rFonts w:ascii="Calibri" w:eastAsia="Times New Roman" w:hAnsi="Calibri" w:cs="Times New Roman"/>
+                <w:color w:val="000000"/>
+                <w:lang w:eastAsia="en-AU"/>
+              </w:rPr>
+              <w:t>Taxon</w:t>
+            </w:r>
+          </w:p>
+        </w:tc>
+        <w:tc>
+          <w:tcPr>
+            <w:tcW w:w="4780" w:type="dxa"/>
+            <w:tcBorders>
+              <w:top w:val="nil"/>
+              <w:left w:val="nil"/>
+              <w:bottom w:val="nil"/>
+              <w:right w:val="nil"/>
+            </w:tcBorders>
+            <w:shd w:val="clear" w:color="auto" w:fill="auto"/>
+            <w:hideMark/>
+          </w:tcPr>
+          <w:p>
+            <w:pPr>
+              <w:spacing w:after="0" w:line="240" w:lineRule="auto"/>
+              <w:rPr>
+                <w:rFonts w:ascii="Calibri" w:eastAsia="Times New Roman" w:hAnsi="Calibri" w:cs="Times New Roman"/>
+                <w:b/>
+                <w:bCs/>
+                <w:color w:val="808080"/>
+                <w:lang w:eastAsia="en-AU"/>
+              </w:rPr>
+            </w:pPr>
+            <w:r>
+              <w:rPr>
+                <w:rFonts w:ascii="Calibri" w:eastAsia="Times New Roman" w:hAnsi="Calibri" w:cs="Times New Roman"/>
+                <w:b/>
+                <w:bCs/>
+                <w:color w:val="808080"/>
+                <w:lang w:eastAsia="en-AU"/>
+              </w:rPr>
+              <w:t xml:space="preserve">Second </w:t>
+            </w:r>
+            <w:proofErr w:type="spellStart"/>
+            <w:r>
+              <w:rPr>
+                <w:rFonts w:ascii="Calibri" w:eastAsia="Times New Roman" w:hAnsi="Calibri" w:cs="Times New Roman"/>
+                <w:b/>
+                <w:bCs/>
+                <w:color w:val="808080"/>
+                <w:lang w:eastAsia="en-AU"/>
+              </w:rPr>
+              <w:t>Infraspecific</w:t>
+            </w:r>
+            <w:proofErr w:type="spellEnd"/>
+            <w:r>
+              <w:rPr>
+                <w:rFonts w:ascii="Calibri" w:eastAsia="Times New Roman" w:hAnsi="Calibri" w:cs="Times New Roman"/>
+                <w:b/>
+                <w:bCs/>
+                <w:color w:val="808080"/>
+                <w:lang w:eastAsia="en-AU"/>
+              </w:rPr>
+              <w:t xml:space="preserve"> Rank Flag</w:t>
+            </w:r>
+          </w:p>
+        </w:tc>
+      </w:tr>
+      <w:tr>
+        <w:trPr>
+          <w:trHeight w:val="600"/>
+        </w:trPr>
+        <w:tc>
+          <w:tcPr>
+            <w:tcW w:w="2820" w:type="dxa"/>
+            <w:tcBorders>
+              <w:top w:val="nil"/>
+              <w:left w:val="nil"/>
+              <w:bottom w:val="nil"/>
+              <w:right w:val="nil"/>
+            </w:tcBorders>
+            <w:shd w:val="clear" w:color="auto" w:fill="auto"/>
+            <w:hideMark/>
+          </w:tcPr>
+          <w:p>
+            <w:pPr>
+              <w:spacing w:after="0" w:line="240" w:lineRule="auto"/>
+              <w:rPr>
+                <w:rFonts w:ascii="Calibri" w:eastAsia="Times New Roman" w:hAnsi="Calibri" w:cs="Times New Roman"/>
+                <w:color w:val="000000"/>
+                <w:lang w:eastAsia="en-AU"/>
+              </w:rPr>
+            </w:pPr>
+            <w:r>
+              <w:rPr>
+                <w:rFonts w:ascii="Calibri" w:eastAsia="Times New Roman" w:hAnsi="Calibri" w:cs="Times New Roman"/>
+                <w:color w:val="000000"/>
+                <w:lang w:eastAsia="en-AU"/>
+              </w:rPr>
+              <w:t>Taxon</w:t>
+            </w:r>
+          </w:p>
+        </w:tc>
+        <w:tc>
+          <w:tcPr>
+            <w:tcW w:w="4780" w:type="dxa"/>
+            <w:tcBorders>
+              <w:top w:val="nil"/>
+              <w:left w:val="nil"/>
+              <w:bottom w:val="nil"/>
+              <w:right w:val="nil"/>
+            </w:tcBorders>
+            <w:shd w:val="clear" w:color="auto" w:fill="auto"/>
+            <w:hideMark/>
+          </w:tcPr>
+          <w:p>
+            <w:pPr>
+              <w:spacing w:after="0" w:line="240" w:lineRule="auto"/>
+              <w:rPr>
+                <w:rFonts w:ascii="Calibri" w:eastAsia="Times New Roman" w:hAnsi="Calibri" w:cs="Times New Roman"/>
+                <w:b/>
+                <w:bCs/>
+                <w:color w:val="808080"/>
+                <w:lang w:eastAsia="en-AU"/>
+              </w:rPr>
+            </w:pPr>
+            <w:r>
+              <w:rPr>
+                <w:rFonts w:ascii="Calibri" w:eastAsia="Times New Roman" w:hAnsi="Calibri" w:cs="Times New Roman"/>
+                <w:b/>
+                <w:bCs/>
+                <w:color w:val="808080"/>
+                <w:lang w:eastAsia="en-AU"/>
+              </w:rPr>
+              <w:t xml:space="preserve">Second Hybrid of the Second </w:t>
+            </w:r>
+            <w:proofErr w:type="spellStart"/>
+            <w:r>
+              <w:rPr>
+                <w:rFonts w:ascii="Calibri" w:eastAsia="Times New Roman" w:hAnsi="Calibri" w:cs="Times New Roman"/>
+                <w:b/>
+                <w:bCs/>
+                <w:color w:val="808080"/>
+                <w:lang w:eastAsia="en-AU"/>
+              </w:rPr>
+              <w:t>Infraspecific</w:t>
+            </w:r>
+            <w:proofErr w:type="spellEnd"/>
+            <w:r>
+              <w:rPr>
+                <w:rFonts w:ascii="Calibri" w:eastAsia="Times New Roman" w:hAnsi="Calibri" w:cs="Times New Roman"/>
+                <w:b/>
+                <w:bCs/>
+                <w:color w:val="808080"/>
+                <w:lang w:eastAsia="en-AU"/>
+              </w:rPr>
+              <w:t xml:space="preserve"> Flag</w:t>
+            </w:r>
+          </w:p>
+        </w:tc>
+      </w:tr>
+      <w:tr>
+        <w:trPr>
+          <w:trHeight w:val="300"/>
+        </w:trPr>
+        <w:tc>
+          <w:tcPr>
+            <w:tcW w:w="2820" w:type="dxa"/>
+            <w:tcBorders>
+              <w:top w:val="nil"/>
+              <w:left w:val="nil"/>
+              <w:bottom w:val="nil"/>
+              <w:right w:val="nil"/>
+            </w:tcBorders>
+            <w:shd w:val="clear" w:color="auto" w:fill="auto"/>
+            <w:hideMark/>
+          </w:tcPr>
+          <w:p>
+            <w:pPr>
+              <w:spacing w:after="0" w:line="240" w:lineRule="auto"/>
+              <w:rPr>
+                <w:rFonts w:ascii="Calibri" w:eastAsia="Times New Roman" w:hAnsi="Calibri" w:cs="Times New Roman"/>
+                <w:color w:val="000000"/>
+                <w:lang w:eastAsia="en-AU"/>
+              </w:rPr>
+            </w:pPr>
+            <w:r>
+              <w:rPr>
+                <w:rFonts w:ascii="Calibri" w:eastAsia="Times New Roman" w:hAnsi="Calibri" w:cs="Times New Roman"/>
+                <w:color w:val="000000"/>
+                <w:lang w:eastAsia="en-AU"/>
+              </w:rPr>
+              <w:t>Taxon</w:t>
+            </w:r>
+          </w:p>
+        </w:tc>
+        <w:tc>
+          <w:tcPr>
+            <w:tcW w:w="4780" w:type="dxa"/>
+            <w:tcBorders>
+              <w:top w:val="nil"/>
+              <w:left w:val="nil"/>
+              <w:bottom w:val="nil"/>
+              <w:right w:val="nil"/>
+            </w:tcBorders>
+            <w:shd w:val="clear" w:color="auto" w:fill="auto"/>
+            <w:hideMark/>
+          </w:tcPr>
+          <w:p>
+            <w:pPr>
+              <w:spacing w:after="0" w:line="240" w:lineRule="auto"/>
+              <w:rPr>
+                <w:rFonts w:ascii="Calibri" w:eastAsia="Times New Roman" w:hAnsi="Calibri" w:cs="Times New Roman"/>
+                <w:b/>
+                <w:bCs/>
+                <w:color w:val="808080"/>
+                <w:lang w:eastAsia="en-AU"/>
+              </w:rPr>
+            </w:pPr>
+            <w:r>
+              <w:rPr>
+                <w:rFonts w:ascii="Calibri" w:eastAsia="Times New Roman" w:hAnsi="Calibri" w:cs="Times New Roman"/>
+                <w:b/>
+                <w:bCs/>
+                <w:color w:val="808080"/>
+                <w:lang w:eastAsia="en-AU"/>
+              </w:rPr>
+              <w:t xml:space="preserve">Second </w:t>
+            </w:r>
+            <w:proofErr w:type="spellStart"/>
+            <w:r>
+              <w:rPr>
+                <w:rFonts w:ascii="Calibri" w:eastAsia="Times New Roman" w:hAnsi="Calibri" w:cs="Times New Roman"/>
+                <w:b/>
+                <w:bCs/>
+                <w:color w:val="808080"/>
+                <w:lang w:eastAsia="en-AU"/>
+              </w:rPr>
+              <w:t>Infraspecific</w:t>
+            </w:r>
+            <w:proofErr w:type="spellEnd"/>
+            <w:r>
+              <w:rPr>
+                <w:rFonts w:ascii="Calibri" w:eastAsia="Times New Roman" w:hAnsi="Calibri" w:cs="Times New Roman"/>
+                <w:b/>
+                <w:bCs/>
+                <w:color w:val="808080"/>
+                <w:lang w:eastAsia="en-AU"/>
+              </w:rPr>
+              <w:t xml:space="preserve"> Epithet</w:t>
+            </w:r>
+          </w:p>
+        </w:tc>
+      </w:tr>
+      <w:tr>
+        <w:trPr>
+          <w:trHeight w:val="300"/>
+        </w:trPr>
+        <w:tc>
+          <w:tcPr>
+            <w:tcW w:w="2820" w:type="dxa"/>
+            <w:tcBorders>
+              <w:top w:val="nil"/>
+              <w:left w:val="nil"/>
+              <w:bottom w:val="nil"/>
+              <w:right w:val="nil"/>
+            </w:tcBorders>
+            <w:shd w:val="clear" w:color="auto" w:fill="auto"/>
+            <w:hideMark/>
+          </w:tcPr>
+          <w:p>
+            <w:pPr>
+              <w:spacing w:after="0" w:line="240" w:lineRule="auto"/>
+              <w:rPr>
+                <w:rFonts w:ascii="Calibri" w:eastAsia="Times New Roman" w:hAnsi="Calibri" w:cs="Times New Roman"/>
+                <w:color w:val="000000"/>
+                <w:lang w:eastAsia="en-AU"/>
+              </w:rPr>
+            </w:pPr>
+            <w:r>
+              <w:rPr>
+                <w:rFonts w:ascii="Calibri" w:eastAsia="Times New Roman" w:hAnsi="Calibri" w:cs="Times New Roman"/>
+                <w:color w:val="000000"/>
+                <w:lang w:eastAsia="en-AU"/>
+              </w:rPr>
+              <w:t>Taxon</w:t>
+            </w:r>
+          </w:p>
+        </w:tc>
+        <w:tc>
+          <w:tcPr>
+            <w:tcW w:w="4780" w:type="dxa"/>
+            <w:tcBorders>
+              <w:top w:val="nil"/>
+              <w:left w:val="nil"/>
+              <w:bottom w:val="nil"/>
+              <w:right w:val="nil"/>
+            </w:tcBorders>
+            <w:shd w:val="clear" w:color="auto" w:fill="auto"/>
+            <w:hideMark/>
+          </w:tcPr>
+          <w:p>
+            <w:pPr>
+              <w:spacing w:after="0" w:line="240" w:lineRule="auto"/>
+              <w:rPr>
+                <w:rFonts w:ascii="Calibri" w:eastAsia="Times New Roman" w:hAnsi="Calibri" w:cs="Times New Roman"/>
+                <w:b/>
+                <w:bCs/>
+                <w:color w:val="808080"/>
+                <w:lang w:eastAsia="en-AU"/>
+              </w:rPr>
+            </w:pPr>
+            <w:r>
+              <w:rPr>
+                <w:rFonts w:ascii="Calibri" w:eastAsia="Times New Roman" w:hAnsi="Calibri" w:cs="Times New Roman"/>
+                <w:b/>
+                <w:bCs/>
+                <w:color w:val="808080"/>
+                <w:lang w:eastAsia="en-AU"/>
+              </w:rPr>
+              <w:t xml:space="preserve">Second Hybrid of the Second </w:t>
+            </w:r>
+            <w:proofErr w:type="spellStart"/>
+            <w:r>
+              <w:rPr>
+                <w:rFonts w:ascii="Calibri" w:eastAsia="Times New Roman" w:hAnsi="Calibri" w:cs="Times New Roman"/>
+                <w:b/>
+                <w:bCs/>
+                <w:color w:val="808080"/>
+                <w:lang w:eastAsia="en-AU"/>
+              </w:rPr>
+              <w:t>Infraspecific</w:t>
+            </w:r>
+            <w:proofErr w:type="spellEnd"/>
+            <w:r>
+              <w:rPr>
+                <w:rFonts w:ascii="Calibri" w:eastAsia="Times New Roman" w:hAnsi="Calibri" w:cs="Times New Roman"/>
+                <w:b/>
+                <w:bCs/>
+                <w:color w:val="808080"/>
+                <w:lang w:eastAsia="en-AU"/>
+              </w:rPr>
+              <w:t xml:space="preserve"> Epithet</w:t>
+            </w:r>
+          </w:p>
+        </w:tc>
+      </w:tr>
+      <w:tr>
+        <w:trPr>
+          <w:trHeight w:val="300"/>
+        </w:trPr>
+        <w:tc>
+          <w:tcPr>
+            <w:tcW w:w="2820" w:type="dxa"/>
+            <w:tcBorders>
+              <w:top w:val="nil"/>
+              <w:left w:val="nil"/>
+              <w:bottom w:val="nil"/>
+              <w:right w:val="nil"/>
+            </w:tcBorders>
+            <w:shd w:val="clear" w:color="auto" w:fill="auto"/>
+            <w:hideMark/>
+          </w:tcPr>
+          <w:p>
+            <w:pPr>
+              <w:spacing w:after="0" w:line="240" w:lineRule="auto"/>
+              <w:rPr>
+                <w:rFonts w:ascii="Calibri" w:eastAsia="Times New Roman" w:hAnsi="Calibri" w:cs="Times New Roman"/>
+                <w:color w:val="000000"/>
+                <w:lang w:eastAsia="en-AU"/>
+              </w:rPr>
+            </w:pPr>
+            <w:r>
+              <w:rPr>
+                <w:rFonts w:ascii="Calibri" w:eastAsia="Times New Roman" w:hAnsi="Calibri" w:cs="Times New Roman"/>
+                <w:color w:val="000000"/>
+                <w:lang w:eastAsia="en-AU"/>
+              </w:rPr>
+              <w:t>Taxon</w:t>
+            </w:r>
+          </w:p>
+        </w:tc>
+        <w:tc>
+          <w:tcPr>
+            <w:tcW w:w="4780" w:type="dxa"/>
+            <w:tcBorders>
+              <w:top w:val="nil"/>
+              <w:left w:val="nil"/>
+              <w:bottom w:val="nil"/>
+              <w:right w:val="nil"/>
+            </w:tcBorders>
+            <w:shd w:val="clear" w:color="auto" w:fill="auto"/>
+            <w:hideMark/>
+          </w:tcPr>
+          <w:p>
+            <w:pPr>
+              <w:spacing w:after="0" w:line="240" w:lineRule="auto"/>
+              <w:rPr>
+                <w:rFonts w:ascii="Calibri" w:eastAsia="Times New Roman" w:hAnsi="Calibri" w:cs="Times New Roman"/>
+                <w:b/>
+                <w:bCs/>
+                <w:color w:val="808080"/>
+                <w:lang w:eastAsia="en-AU"/>
+              </w:rPr>
+            </w:pPr>
+            <w:r>
+              <w:rPr>
+                <w:rFonts w:ascii="Calibri" w:eastAsia="Times New Roman" w:hAnsi="Calibri" w:cs="Times New Roman"/>
+                <w:b/>
+                <w:bCs/>
+                <w:color w:val="808080"/>
+                <w:lang w:eastAsia="en-AU"/>
+              </w:rPr>
+              <w:t xml:space="preserve">Second </w:t>
+            </w:r>
+            <w:proofErr w:type="spellStart"/>
+            <w:r>
+              <w:rPr>
+                <w:rFonts w:ascii="Calibri" w:eastAsia="Times New Roman" w:hAnsi="Calibri" w:cs="Times New Roman"/>
+                <w:b/>
+                <w:bCs/>
+                <w:color w:val="808080"/>
+                <w:lang w:eastAsia="en-AU"/>
+              </w:rPr>
+              <w:t>Infraspecific</w:t>
+            </w:r>
+            <w:proofErr w:type="spellEnd"/>
+            <w:r>
+              <w:rPr>
+                <w:rFonts w:ascii="Calibri" w:eastAsia="Times New Roman" w:hAnsi="Calibri" w:cs="Times New Roman"/>
+                <w:b/>
+                <w:bCs/>
+                <w:color w:val="808080"/>
+                <w:lang w:eastAsia="en-AU"/>
+              </w:rPr>
+              <w:t xml:space="preserve"> Author</w:t>
+            </w:r>
+          </w:p>
+        </w:tc>
+      </w:tr>
+    </w:tbl>
+    <w:p/>
+    <w:tbl>
+      <w:tblPr>
+        <w:tblW w:w="7600" w:type="dxa"/>
+        <w:tblLook w:val="04A0" w:firstRow="1" w:lastRow="0" w:firstColumn="1" w:lastColumn="0" w:noHBand="0" w:noVBand="1"/>
+      </w:tblPr>
+      <w:tblGrid>
+        <w:gridCol w:w="2820"/>
+        <w:gridCol w:w="4780"/>
+      </w:tblGrid>
+      <w:tr>
+        <w:trPr>
+          <w:trHeight w:val="300"/>
+        </w:trPr>
+        <w:tc>
+          <w:tcPr>
+            <w:tcW w:w="2820" w:type="dxa"/>
+            <w:tcBorders>
+              <w:top w:val="nil"/>
+              <w:left w:val="nil"/>
+              <w:bottom w:val="nil"/>
+              <w:right w:val="nil"/>
+            </w:tcBorders>
+            <w:shd w:val="clear" w:color="auto" w:fill="auto"/>
+            <w:hideMark/>
+          </w:tcPr>
+          <w:p>
+            <w:pPr>
+              <w:spacing w:after="0" w:line="240" w:lineRule="auto"/>
+              <w:rPr>
+                <w:rFonts w:ascii="Calibri" w:eastAsia="Times New Roman" w:hAnsi="Calibri" w:cs="Times New Roman"/>
+                <w:color w:val="000000"/>
+                <w:lang w:eastAsia="en-AU"/>
+              </w:rPr>
+            </w:pPr>
+            <w:r>
+              <w:rPr>
+                <w:rFonts w:ascii="Calibri" w:eastAsia="Times New Roman" w:hAnsi="Calibri" w:cs="Times New Roman"/>
+                <w:color w:val="000000"/>
+                <w:lang w:eastAsia="en-AU"/>
+              </w:rPr>
+              <w:t>Location</w:t>
+            </w:r>
+          </w:p>
+        </w:tc>
+        <w:tc>
+          <w:tcPr>
+            <w:tcW w:w="4780" w:type="dxa"/>
+            <w:tcBorders>
+              <w:top w:val="nil"/>
+              <w:left w:val="nil"/>
+              <w:bottom w:val="nil"/>
+              <w:right w:val="nil"/>
+            </w:tcBorders>
+            <w:shd w:val="clear" w:color="auto" w:fill="auto"/>
+            <w:hideMark/>
+          </w:tcPr>
+          <w:p>
+            <w:pPr>
+              <w:spacing w:after="0" w:line="240" w:lineRule="auto"/>
+              <w:rPr>
+                <w:rFonts w:ascii="Calibri" w:eastAsia="Times New Roman" w:hAnsi="Calibri" w:cs="Times New Roman"/>
+                <w:b/>
+                <w:bCs/>
+                <w:color w:val="808080"/>
+                <w:lang w:eastAsia="en-AU"/>
+              </w:rPr>
+            </w:pPr>
+            <w:r>
+              <w:rPr>
+                <w:rFonts w:ascii="Calibri" w:eastAsia="Times New Roman" w:hAnsi="Calibri" w:cs="Times New Roman"/>
+                <w:b/>
+                <w:bCs/>
+                <w:color w:val="808080"/>
+                <w:lang w:eastAsia="en-AU"/>
+              </w:rPr>
+              <w:t>Accuracy of Depth</w:t>
+            </w:r>
+          </w:p>
+        </w:tc>
+      </w:tr>
+      <w:tr>
+        <w:trPr>
+          <w:trHeight w:val="300"/>
+        </w:trPr>
+        <w:tc>
+          <w:tcPr>
+            <w:tcW w:w="2820" w:type="dxa"/>
+            <w:tcBorders>
+              <w:top w:val="nil"/>
+              <w:left w:val="nil"/>
+              <w:bottom w:val="nil"/>
+              <w:right w:val="nil"/>
+            </w:tcBorders>
+            <w:shd w:val="clear" w:color="auto" w:fill="auto"/>
+            <w:hideMark/>
+          </w:tcPr>
+          <w:p>
+            <w:pPr>
+              <w:spacing w:after="0" w:line="240" w:lineRule="auto"/>
+              <w:rPr>
+                <w:rFonts w:ascii="Calibri" w:eastAsia="Times New Roman" w:hAnsi="Calibri" w:cs="Times New Roman"/>
+                <w:color w:val="000000"/>
+                <w:lang w:eastAsia="en-AU"/>
+              </w:rPr>
+            </w:pPr>
+            <w:r>
+              <w:rPr>
+                <w:rFonts w:ascii="Calibri" w:eastAsia="Times New Roman" w:hAnsi="Calibri" w:cs="Times New Roman"/>
+                <w:color w:val="000000"/>
+                <w:lang w:eastAsia="en-AU"/>
+              </w:rPr>
+              <w:t>Location</w:t>
+            </w:r>
+          </w:p>
+        </w:tc>
+        <w:tc>
+          <w:tcPr>
+            <w:tcW w:w="4780" w:type="dxa"/>
+            <w:tcBorders>
+              <w:top w:val="nil"/>
+              <w:left w:val="nil"/>
+              <w:bottom w:val="nil"/>
+              <w:right w:val="nil"/>
+            </w:tcBorders>
+            <w:shd w:val="clear" w:color="auto" w:fill="auto"/>
+            <w:hideMark/>
+          </w:tcPr>
+          <w:p>
+            <w:pPr>
+              <w:spacing w:after="0" w:line="240" w:lineRule="auto"/>
+              <w:rPr>
+                <w:rFonts w:ascii="Calibri" w:eastAsia="Times New Roman" w:hAnsi="Calibri" w:cs="Times New Roman"/>
+                <w:b/>
+                <w:bCs/>
+                <w:color w:val="808080"/>
+                <w:lang w:eastAsia="en-AU"/>
+              </w:rPr>
+            </w:pPr>
+            <w:r>
+              <w:rPr>
+                <w:rFonts w:ascii="Calibri" w:eastAsia="Times New Roman" w:hAnsi="Calibri" w:cs="Times New Roman"/>
+                <w:b/>
+                <w:bCs/>
+                <w:color w:val="808080"/>
+                <w:lang w:eastAsia="en-AU"/>
+              </w:rPr>
+              <w:t>Accuracy of Maximum Depth</w:t>
+            </w:r>
+          </w:p>
+        </w:tc>
+      </w:tr>
+      <w:tr>
+        <w:trPr>
+          <w:trHeight w:val="300"/>
+        </w:trPr>
+        <w:tc>
+          <w:tcPr>
+            <w:tcW w:w="2820" w:type="dxa"/>
+            <w:tcBorders>
+              <w:top w:val="nil"/>
+              <w:left w:val="nil"/>
+              <w:bottom w:val="nil"/>
+              <w:right w:val="nil"/>
+            </w:tcBorders>
+            <w:shd w:val="clear" w:color="auto" w:fill="auto"/>
+            <w:hideMark/>
+          </w:tcPr>
+          <w:p>
+            <w:pPr>
+              <w:spacing w:after="0" w:line="240" w:lineRule="auto"/>
+              <w:rPr>
+                <w:rFonts w:ascii="Calibri" w:eastAsia="Times New Roman" w:hAnsi="Calibri" w:cs="Times New Roman"/>
+                <w:color w:val="000000"/>
+                <w:lang w:eastAsia="en-AU"/>
+              </w:rPr>
+            </w:pPr>
+            <w:r>
+              <w:rPr>
+                <w:rFonts w:ascii="Calibri" w:eastAsia="Times New Roman" w:hAnsi="Calibri" w:cs="Times New Roman"/>
+                <w:color w:val="000000"/>
+                <w:lang w:eastAsia="en-AU"/>
+              </w:rPr>
+              <w:t>Location</w:t>
+            </w:r>
+          </w:p>
+        </w:tc>
+        <w:tc>
+          <w:tcPr>
+            <w:tcW w:w="4780" w:type="dxa"/>
+            <w:tcBorders>
+              <w:top w:val="nil"/>
+              <w:left w:val="nil"/>
+              <w:bottom w:val="nil"/>
+              <w:right w:val="nil"/>
+            </w:tcBorders>
+            <w:shd w:val="clear" w:color="auto" w:fill="auto"/>
+            <w:hideMark/>
+          </w:tcPr>
+          <w:p>
+            <w:pPr>
+              <w:spacing w:after="0" w:line="240" w:lineRule="auto"/>
+              <w:rPr>
+                <w:rFonts w:ascii="Calibri" w:eastAsia="Times New Roman" w:hAnsi="Calibri" w:cs="Times New Roman"/>
+                <w:b/>
+                <w:bCs/>
+                <w:color w:val="808080"/>
+                <w:lang w:eastAsia="en-AU"/>
+              </w:rPr>
+            </w:pPr>
+            <w:r>
+              <w:rPr>
+                <w:rFonts w:ascii="Calibri" w:eastAsia="Times New Roman" w:hAnsi="Calibri" w:cs="Times New Roman"/>
+                <w:b/>
+                <w:bCs/>
+                <w:color w:val="808080"/>
+                <w:lang w:eastAsia="en-AU"/>
+              </w:rPr>
+              <w:t>Source of Depth Accuracy Flag</w:t>
+            </w:r>
+          </w:p>
+        </w:tc>
+      </w:tr>
+      <w:tr>
+        <w:trPr>
+          <w:trHeight w:val="300"/>
+        </w:trPr>
+        <w:tc>
+          <w:tcPr>
+            <w:tcW w:w="2820" w:type="dxa"/>
+            <w:tcBorders>
+              <w:top w:val="nil"/>
+              <w:left w:val="nil"/>
+              <w:bottom w:val="nil"/>
+              <w:right w:val="nil"/>
+            </w:tcBorders>
+            <w:shd w:val="clear" w:color="auto" w:fill="auto"/>
+            <w:hideMark/>
+          </w:tcPr>
+          <w:p>
+            <w:pPr>
+              <w:spacing w:after="0" w:line="240" w:lineRule="auto"/>
+              <w:rPr>
+                <w:rFonts w:ascii="Calibri" w:eastAsia="Times New Roman" w:hAnsi="Calibri" w:cs="Times New Roman"/>
+                <w:color w:val="000000"/>
+                <w:lang w:eastAsia="en-AU"/>
+              </w:rPr>
+            </w:pPr>
+            <w:r>
+              <w:rPr>
+                <w:rFonts w:ascii="Calibri" w:eastAsia="Times New Roman" w:hAnsi="Calibri" w:cs="Times New Roman"/>
+                <w:color w:val="000000"/>
+                <w:lang w:eastAsia="en-AU"/>
+              </w:rPr>
+              <w:t>Location</w:t>
+            </w:r>
+          </w:p>
+        </w:tc>
+        <w:tc>
+          <w:tcPr>
+            <w:tcW w:w="4780" w:type="dxa"/>
+            <w:tcBorders>
+              <w:top w:val="nil"/>
+              <w:left w:val="nil"/>
+              <w:bottom w:val="nil"/>
+              <w:right w:val="nil"/>
+            </w:tcBorders>
+            <w:shd w:val="clear" w:color="auto" w:fill="auto"/>
+            <w:hideMark/>
+          </w:tcPr>
+          <w:p>
+            <w:pPr>
+              <w:spacing w:after="0" w:line="240" w:lineRule="auto"/>
+              <w:rPr>
+                <w:rFonts w:ascii="Calibri" w:eastAsia="Times New Roman" w:hAnsi="Calibri" w:cs="Times New Roman"/>
+                <w:b/>
+                <w:bCs/>
+                <w:color w:val="808080"/>
+                <w:lang w:eastAsia="en-AU"/>
+              </w:rPr>
+            </w:pPr>
+            <w:r>
+              <w:rPr>
+                <w:rFonts w:ascii="Calibri" w:eastAsia="Times New Roman" w:hAnsi="Calibri" w:cs="Times New Roman"/>
+                <w:b/>
+                <w:bCs/>
+                <w:color w:val="808080"/>
+                <w:lang w:eastAsia="en-AU"/>
+              </w:rPr>
+              <w:t>Method of Depth Determination</w:t>
+            </w:r>
+          </w:p>
+        </w:tc>
+      </w:tr>
+    </w:tbl>
+    <w:p/>
+    <w:tbl>
+      <w:tblPr>
+        <w:tblW w:w="7600" w:type="dxa"/>
+        <w:tblLook w:val="04A0" w:firstRow="1" w:lastRow="0" w:firstColumn="1" w:lastColumn="0" w:noHBand="0" w:noVBand="1"/>
+      </w:tblPr>
+      <w:tblGrid>
+        <w:gridCol w:w="2820"/>
+        <w:gridCol w:w="4780"/>
+      </w:tblGrid>
+      <w:tr>
+        <w:trPr>
+          <w:trHeight w:val="300"/>
+        </w:trPr>
+        <w:tc>
+          <w:tcPr>
+            <w:tcW w:w="2820" w:type="dxa"/>
+            <w:tcBorders>
+              <w:top w:val="nil"/>
+              <w:left w:val="nil"/>
+              <w:bottom w:val="nil"/>
+              <w:right w:val="nil"/>
+            </w:tcBorders>
+            <w:shd w:val="clear" w:color="auto" w:fill="auto"/>
+            <w:hideMark/>
+          </w:tcPr>
+          <w:p>
+            <w:pPr>
+              <w:spacing w:after="0" w:line="240" w:lineRule="auto"/>
+              <w:rPr>
+                <w:rFonts w:ascii="Calibri" w:eastAsia="Times New Roman" w:hAnsi="Calibri" w:cs="Times New Roman"/>
+                <w:color w:val="000000"/>
+                <w:lang w:eastAsia="en-AU"/>
+              </w:rPr>
+            </w:pPr>
+            <w:r>
+              <w:rPr>
+                <w:rFonts w:ascii="Calibri" w:eastAsia="Times New Roman" w:hAnsi="Calibri" w:cs="Times New Roman"/>
+                <w:color w:val="000000"/>
+                <w:lang w:eastAsia="en-AU"/>
+              </w:rPr>
+              <w:t>Location</w:t>
+            </w:r>
+          </w:p>
+        </w:tc>
+        <w:tc>
+          <w:tcPr>
+            <w:tcW w:w="4780" w:type="dxa"/>
+            <w:tcBorders>
+              <w:top w:val="nil"/>
+              <w:left w:val="nil"/>
+              <w:bottom w:val="nil"/>
+              <w:right w:val="nil"/>
+            </w:tcBorders>
+            <w:shd w:val="clear" w:color="auto" w:fill="auto"/>
+            <w:hideMark/>
+          </w:tcPr>
+          <w:p>
+            <w:pPr>
+              <w:spacing w:after="0" w:line="240" w:lineRule="auto"/>
+              <w:rPr>
+                <w:rFonts w:ascii="Calibri" w:eastAsia="Times New Roman" w:hAnsi="Calibri" w:cs="Times New Roman"/>
+                <w:b/>
+                <w:bCs/>
+                <w:color w:val="808080"/>
+                <w:lang w:eastAsia="en-AU"/>
+              </w:rPr>
+            </w:pPr>
+            <w:r>
+              <w:rPr>
+                <w:rFonts w:ascii="Calibri" w:eastAsia="Times New Roman" w:hAnsi="Calibri" w:cs="Times New Roman"/>
+                <w:b/>
+                <w:bCs/>
+                <w:color w:val="808080"/>
+                <w:lang w:eastAsia="en-AU"/>
+              </w:rPr>
+              <w:t>Accuracy of Maximum Altitude</w:t>
+            </w:r>
+          </w:p>
+        </w:tc>
+      </w:tr>
+      <w:tr>
+        <w:trPr>
+          <w:trHeight w:val="300"/>
+        </w:trPr>
+        <w:tc>
+          <w:tcPr>
+            <w:tcW w:w="2820" w:type="dxa"/>
+            <w:tcBorders>
+              <w:top w:val="nil"/>
+              <w:left w:val="nil"/>
+              <w:bottom w:val="nil"/>
+              <w:right w:val="nil"/>
+            </w:tcBorders>
+            <w:shd w:val="clear" w:color="auto" w:fill="auto"/>
+            <w:hideMark/>
+          </w:tcPr>
+          <w:p>
+            <w:pPr>
+              <w:spacing w:after="0" w:line="240" w:lineRule="auto"/>
+              <w:rPr>
+                <w:rFonts w:ascii="Calibri" w:eastAsia="Times New Roman" w:hAnsi="Calibri" w:cs="Times New Roman"/>
+                <w:color w:val="000000"/>
+                <w:lang w:eastAsia="en-AU"/>
+              </w:rPr>
+            </w:pPr>
+            <w:r>
+              <w:rPr>
+                <w:rFonts w:ascii="Calibri" w:eastAsia="Times New Roman" w:hAnsi="Calibri" w:cs="Times New Roman"/>
+                <w:color w:val="000000"/>
+                <w:lang w:eastAsia="en-AU"/>
+              </w:rPr>
+              <w:t>Location</w:t>
+            </w:r>
+          </w:p>
+        </w:tc>
+        <w:tc>
+          <w:tcPr>
+            <w:tcW w:w="4780" w:type="dxa"/>
+            <w:tcBorders>
+              <w:top w:val="nil"/>
+              <w:left w:val="nil"/>
+              <w:bottom w:val="nil"/>
+              <w:right w:val="nil"/>
+            </w:tcBorders>
+            <w:shd w:val="clear" w:color="auto" w:fill="auto"/>
+            <w:hideMark/>
+          </w:tcPr>
+          <w:p>
+            <w:pPr>
+              <w:spacing w:after="0" w:line="240" w:lineRule="auto"/>
+              <w:rPr>
+                <w:rFonts w:ascii="Calibri" w:eastAsia="Times New Roman" w:hAnsi="Calibri" w:cs="Times New Roman"/>
+                <w:b/>
+                <w:bCs/>
+                <w:color w:val="808080"/>
+                <w:lang w:eastAsia="en-AU"/>
+              </w:rPr>
+            </w:pPr>
+            <w:r>
+              <w:rPr>
+                <w:rFonts w:ascii="Calibri" w:eastAsia="Times New Roman" w:hAnsi="Calibri" w:cs="Times New Roman"/>
+                <w:b/>
+                <w:bCs/>
+                <w:color w:val="808080"/>
+                <w:lang w:eastAsia="en-AU"/>
+              </w:rPr>
+              <w:t>Source of Altitude Accuracy Flag</w:t>
+            </w:r>
           </w:p>
         </w:tc>
       </w:tr>
